--- a/Projekt3/TomaszPawlakProjekt3.40.docx
+++ b/Projekt3/TomaszPawlakProjekt3.40.docx
@@ -1098,7 +1098,7 @@
     </w:p>
     <w:p>
       <w:pPr>
-        <w:jc w:val="center"/>
+        <w:ind w:left="2832"/>
         <w:rPr>
           <w:rFonts w:eastAsiaTheme="minorEastAsia"/>
           <w:sz w:val="24"/>
@@ -1124,7 +1124,7 @@
                 <w:sz w:val="24"/>
                 <w:szCs w:val="24"/>
               </w:rPr>
-              <m:t>yx</m:t>
+              <m:t>y</m:t>
             </m:r>
           </m:e>
           <m:sub>
@@ -1298,7 +1298,8 @@
     </w:p>
     <w:p>
       <w:pPr>
-        <w:jc w:val="center"/>
+        <w:spacing w:after="0"/>
+        <w:ind w:left="2832"/>
         <w:rPr>
           <w:rFonts w:eastAsiaTheme="minorEastAsia"/>
           <w:sz w:val="24"/>
@@ -1306,6 +1307,9 @@
         </w:rPr>
       </w:pPr>
       <m:oMathPara>
+        <m:oMathParaPr>
+          <m:jc m:val="left"/>
+        </m:oMathParaPr>
         <m:oMath>
           <m:sSub>
             <m:sSubPr>
@@ -1432,7 +1436,8 @@
     </w:p>
     <w:p>
       <w:pPr>
-        <w:jc w:val="center"/>
+        <w:spacing w:after="0"/>
+        <w:ind w:left="2832"/>
         <w:rPr>
           <w:rFonts w:eastAsiaTheme="minorEastAsia"/>
           <w:sz w:val="24"/>
@@ -1440,6 +1445,9 @@
         </w:rPr>
       </w:pPr>
       <m:oMathPara>
+        <m:oMathParaPr>
+          <m:jc m:val="left"/>
+        </m:oMathParaPr>
         <m:oMath>
           <m:sSub>
             <m:sSubPr>
@@ -1722,13 +1730,16 @@
     </w:p>
     <w:p>
       <w:pPr>
-        <w:jc w:val="center"/>
+        <w:ind w:left="2832"/>
         <w:rPr>
           <w:sz w:val="24"/>
           <w:szCs w:val="24"/>
         </w:rPr>
       </w:pPr>
       <m:oMathPara>
+        <m:oMathParaPr>
+          <m:jc m:val="left"/>
+        </m:oMathParaPr>
         <m:oMath>
           <m:nary>
             <m:naryPr>
@@ -1862,7 +1873,7 @@
           <w:szCs w:val="24"/>
         </w:rPr>
         <w:lastRenderedPageBreak/>
-        <w:t>Przekładając wzory z rozdziału 7.1.1 podręcznika na nazwy parametrów użytych przeze mnie w zadaniu otrzymujemy wzór iteracyjnego postępowania znajdywania kolejnych iteracji</w:t>
+        <w:t>Przekładając wzory z rozdziału 7.1.1 podręcznika na nazwy parametrów użytych w zadaniu otrzymujemy wzór iteracyjnego postępowania znajdywania kolejnych iteracji</w:t>
       </w:r>
       <w:r>
         <w:rPr>
@@ -7425,7 +7436,28 @@
           <w:sz w:val="24"/>
           <w:szCs w:val="24"/>
         </w:rPr>
-        <w:t>em rozwiązania równania. Metoda, aby obsłużyć układ równań różnicowych wymaga przekazania zewnętrznego uchwytu do metody, zatem byłem zmuszony uprościć solwer do przyjmowania jedynie parametrów startowych</w:t>
+        <w:t xml:space="preserve">em rozwiązania równania. Metoda, aby obsłużyć układ równań różnicowych wymaga przekazania zewnętrznego uchwytu do metody, zatem </w:t>
+      </w:r>
+      <w:r>
+        <w:rPr>
+          <w:sz w:val="24"/>
+          <w:szCs w:val="24"/>
+        </w:rPr>
+        <w:t>jako parametry</w:t>
+      </w:r>
+      <w:r>
+        <w:rPr>
+          <w:sz w:val="24"/>
+          <w:szCs w:val="24"/>
+        </w:rPr>
+        <w:t xml:space="preserve"> </w:t>
+      </w:r>
+      <w:r>
+        <w:rPr>
+          <w:sz w:val="24"/>
+          <w:szCs w:val="24"/>
+        </w:rPr>
+        <w:t xml:space="preserve">wejścia traktujemy tylko </w:t>
       </w:r>
       <m:oMath>
         <m:sSub>
@@ -7467,7 +7499,15 @@
           <w:sz w:val="24"/>
           <w:szCs w:val="24"/>
         </w:rPr>
-        <w:t xml:space="preserve"> oraz </w:t>
+        <w:t>,</w:t>
+      </w:r>
+      <w:r>
+        <w:rPr>
+          <w:rFonts w:eastAsiaTheme="minorEastAsia"/>
+          <w:sz w:val="24"/>
+          <w:szCs w:val="24"/>
+        </w:rPr>
+        <w:t xml:space="preserve"> </w:t>
       </w:r>
       <m:oMath>
         <m:sSub>
@@ -7633,8 +7673,10 @@
       <w:r>
         <w:rPr>
           <w:rFonts w:eastAsiaTheme="minorEastAsia"/>
-          <w:sz w:val="24"/>
-          <w:szCs w:val="24"/>
+          <w:noProof/>
+          <w:sz w:val="24"/>
+          <w:szCs w:val="24"/>
+          <w:lang w:eastAsia="pl-PL"/>
         </w:rPr>
         <w:drawing>
           <wp:inline distT="0" distB="0" distL="0" distR="0" wp14:anchorId="1EB287D4" wp14:editId="421193E7">
@@ -7652,7 +7694,7 @@
                     <pic:cNvPicPr/>
                   </pic:nvPicPr>
                   <pic:blipFill>
-                    <a:blip r:embed="rId8"/>
+                    <a:blip r:embed="rId9"/>
                     <a:stretch>
                       <a:fillRect/>
                     </a:stretch>
@@ -7917,10 +7959,10 @@
           <w:szCs w:val="24"/>
         </w:rPr>
         <w:drawing>
-          <wp:inline distT="0" distB="0" distL="0" distR="0" wp14:anchorId="0E8CA192" wp14:editId="7634EF07">
-            <wp:extent cx="1935480" cy="1396980"/>
-            <wp:effectExtent l="0" t="0" r="7620" b="0"/>
-            <wp:docPr id="2" name="Obraz 2"/>
+          <wp:inline distT="0" distB="0" distL="0" distR="0" wp14:anchorId="20DA3B69" wp14:editId="1FA5B437">
+            <wp:extent cx="1200318" cy="1438476"/>
+            <wp:effectExtent l="0" t="0" r="0" b="9525"/>
+            <wp:docPr id="19" name="Obraz 19"/>
             <wp:cNvGraphicFramePr>
               <a:graphicFrameLocks xmlns:a="http://schemas.openxmlformats.org/drawingml/2006/main" noChangeAspect="1"/>
             </wp:cNvGraphicFramePr>
@@ -7932,7 +7974,7 @@
                     <pic:cNvPicPr/>
                   </pic:nvPicPr>
                   <pic:blipFill>
-                    <a:blip r:embed="rId9"/>
+                    <a:blip r:embed="rId10"/>
                     <a:stretch>
                       <a:fillRect/>
                     </a:stretch>
@@ -7940,7 +7982,7 @@
                   <pic:spPr>
                     <a:xfrm>
                       <a:off x="0" y="0"/>
-                      <a:ext cx="1935751" cy="1397175"/>
+                      <a:ext cx="1200318" cy="1438476"/>
                     </a:xfrm>
                     <a:prstGeom prst="rect">
                       <a:avLst/>
@@ -8209,15 +8251,7 @@
                 <w:sz w:val="24"/>
                 <w:szCs w:val="24"/>
               </w:rPr>
-              <m:t>mi</m:t>
-            </m:r>
-            <m:r>
-              <w:rPr>
-                <w:rFonts w:ascii="Cambria Math" w:eastAsiaTheme="minorEastAsia" w:hAnsi="Cambria Math"/>
-                <w:sz w:val="24"/>
-                <w:szCs w:val="24"/>
-              </w:rPr>
-              <m:t>n</m:t>
+              <m:t>min</m:t>
             </m:r>
           </m:sub>
         </m:sSub>
@@ -8268,8 +8302,10 @@
       <w:r>
         <w:rPr>
           <w:rFonts w:eastAsiaTheme="minorEastAsia"/>
-          <w:sz w:val="24"/>
-          <w:szCs w:val="24"/>
+          <w:noProof/>
+          <w:sz w:val="24"/>
+          <w:szCs w:val="24"/>
+          <w:lang w:eastAsia="pl-PL"/>
         </w:rPr>
         <w:drawing>
           <wp:inline distT="0" distB="0" distL="0" distR="0" wp14:anchorId="784D81D3" wp14:editId="03A3ECB1">
@@ -8287,7 +8323,7 @@
                     <pic:cNvPicPr/>
                   </pic:nvPicPr>
                   <pic:blipFill>
-                    <a:blip r:embed="rId10"/>
+                    <a:blip r:embed="rId11"/>
                     <a:stretch>
                       <a:fillRect/>
                     </a:stretch>
@@ -8438,177 +8474,16 @@
       <w:r>
         <w:rPr>
           <w:rFonts w:eastAsiaTheme="minorEastAsia" w:cstheme="minorHAnsi"/>
-          <w:sz w:val="24"/>
-          <w:szCs w:val="24"/>
+          <w:noProof/>
+          <w:sz w:val="24"/>
+          <w:szCs w:val="24"/>
+          <w:lang w:eastAsia="pl-PL"/>
         </w:rPr>
         <w:drawing>
           <wp:inline distT="0" distB="0" distL="0" distR="0" wp14:anchorId="28752807" wp14:editId="318D5A9A">
             <wp:extent cx="3474720" cy="4180314"/>
             <wp:effectExtent l="0" t="0" r="0" b="0"/>
             <wp:docPr id="4" name="Obraz 4"/>
-            <wp:cNvGraphicFramePr>
-              <a:graphicFrameLocks xmlns:a="http://schemas.openxmlformats.org/drawingml/2006/main" noChangeAspect="1"/>
-            </wp:cNvGraphicFramePr>
-            <a:graphic xmlns:a="http://schemas.openxmlformats.org/drawingml/2006/main">
-              <a:graphicData uri="http://schemas.openxmlformats.org/drawingml/2006/picture">
-                <pic:pic xmlns:pic="http://schemas.openxmlformats.org/drawingml/2006/picture">
-                  <pic:nvPicPr>
-                    <pic:cNvPr id="0" name=""/>
-                    <pic:cNvPicPr/>
-                  </pic:nvPicPr>
-                  <pic:blipFill>
-                    <a:blip r:embed="rId11"/>
-                    <a:stretch>
-                      <a:fillRect/>
-                    </a:stretch>
-                  </pic:blipFill>
-                  <pic:spPr>
-                    <a:xfrm>
-                      <a:off x="0" y="0"/>
-                      <a:ext cx="3475691" cy="4181482"/>
-                    </a:xfrm>
-                    <a:prstGeom prst="rect">
-                      <a:avLst/>
-                    </a:prstGeom>
-                  </pic:spPr>
-                </pic:pic>
-              </a:graphicData>
-            </a:graphic>
-          </wp:inline>
-        </w:drawing>
-      </w:r>
-    </w:p>
-    <w:p>
-      <w:pPr>
-        <w:rPr>
-          <w:rFonts w:eastAsiaTheme="minorEastAsia" w:cstheme="minorHAnsi"/>
-          <w:sz w:val="24"/>
-          <w:szCs w:val="24"/>
-        </w:rPr>
-      </w:pPr>
-      <w:r>
-        <w:rPr>
-          <w:rFonts w:eastAsiaTheme="minorEastAsia" w:cstheme="minorHAnsi"/>
-          <w:sz w:val="24"/>
-          <w:szCs w:val="24"/>
-        </w:rPr>
-        <w:t xml:space="preserve">Na podstawie porównania obu wyznaczonych punktów zostają wyznaczane błędy oraz estymowany zostaje następny punkt jako </w:t>
-      </w:r>
-      <w:proofErr w:type="spellStart"/>
-      <w:r>
-        <w:rPr>
-          <w:rFonts w:ascii="Consolas" w:eastAsiaTheme="minorEastAsia" w:hAnsi="Consolas" w:cstheme="minorHAnsi"/>
-          <w:sz w:val="24"/>
-          <w:szCs w:val="24"/>
-        </w:rPr>
-        <w:t>h_new</w:t>
-      </w:r>
-      <w:proofErr w:type="spellEnd"/>
-      <w:r>
-        <w:rPr>
-          <w:rFonts w:eastAsiaTheme="minorEastAsia" w:cstheme="minorHAnsi"/>
-          <w:sz w:val="24"/>
-          <w:szCs w:val="24"/>
-        </w:rPr>
-        <w:t xml:space="preserve">, w przypadku, gdy </w:t>
-      </w:r>
-      <w:proofErr w:type="spellStart"/>
-      <w:r>
-        <w:rPr>
-          <w:rFonts w:ascii="Consolas" w:eastAsiaTheme="minorEastAsia" w:hAnsi="Consolas" w:cstheme="minorHAnsi"/>
-          <w:sz w:val="24"/>
-          <w:szCs w:val="24"/>
-        </w:rPr>
-        <w:t>sa</w:t>
-      </w:r>
-      <w:proofErr w:type="spellEnd"/>
-      <w:r>
-        <w:rPr>
-          <w:rFonts w:ascii="Consolas" w:eastAsiaTheme="minorEastAsia" w:hAnsi="Consolas" w:cstheme="minorHAnsi"/>
-          <w:sz w:val="24"/>
-          <w:szCs w:val="24"/>
-        </w:rPr>
-        <w:t>&gt;=1</w:t>
-      </w:r>
-      <w:r>
-        <w:rPr>
-          <w:rFonts w:eastAsiaTheme="minorEastAsia" w:cstheme="minorHAnsi"/>
-          <w:sz w:val="24"/>
-          <w:szCs w:val="24"/>
-        </w:rPr>
-        <w:t xml:space="preserve"> możliwe jest że punkt nie jest najmniejszy z zakresu </w:t>
-      </w:r>
-      <w:proofErr w:type="spellStart"/>
-      <w:r>
-        <w:rPr>
-          <w:rFonts w:ascii="Consolas" w:eastAsiaTheme="minorEastAsia" w:hAnsi="Consolas" w:cstheme="minorHAnsi"/>
-          <w:sz w:val="24"/>
-          <w:szCs w:val="24"/>
-        </w:rPr>
-        <w:t>h_new</w:t>
-      </w:r>
-      <w:proofErr w:type="spellEnd"/>
-      <w:r>
-        <w:rPr>
-          <w:rFonts w:eastAsiaTheme="minorEastAsia" w:cstheme="minorHAnsi"/>
-          <w:sz w:val="24"/>
-          <w:szCs w:val="24"/>
-        </w:rPr>
-        <w:t xml:space="preserve">, </w:t>
-      </w:r>
-      <w:r>
-        <w:rPr>
-          <w:rFonts w:ascii="Consolas" w:eastAsiaTheme="minorEastAsia" w:hAnsi="Consolas" w:cstheme="minorHAnsi"/>
-          <w:sz w:val="24"/>
-          <w:szCs w:val="24"/>
-        </w:rPr>
-        <w:t>beta_*h</w:t>
-      </w:r>
-      <w:r>
-        <w:rPr>
-          <w:rFonts w:eastAsiaTheme="minorEastAsia" w:cstheme="minorHAnsi"/>
-          <w:sz w:val="24"/>
-          <w:szCs w:val="24"/>
-        </w:rPr>
-        <w:t xml:space="preserve">, </w:t>
-      </w:r>
-      <w:r>
-        <w:rPr>
-          <w:rFonts w:ascii="Consolas" w:eastAsiaTheme="minorEastAsia" w:hAnsi="Consolas" w:cstheme="minorHAnsi"/>
-          <w:sz w:val="24"/>
-          <w:szCs w:val="24"/>
-        </w:rPr>
-        <w:t>b-t</w:t>
-      </w:r>
-      <w:r>
-        <w:rPr>
-          <w:rFonts w:eastAsiaTheme="minorEastAsia" w:cstheme="minorHAnsi"/>
-          <w:sz w:val="24"/>
-          <w:szCs w:val="24"/>
-        </w:rPr>
-        <w:t>. Ograniczenia wynikają z tego, aby różnice nie narastały gwałtownie lecz stopniowo w przypadku prób poprawiania wyniku:</w:t>
-      </w:r>
-    </w:p>
-    <w:p>
-      <w:pPr>
-        <w:jc w:val="center"/>
-        <w:rPr>
-          <w:rFonts w:eastAsiaTheme="minorEastAsia" w:cstheme="minorHAnsi"/>
-          <w:sz w:val="24"/>
-          <w:szCs w:val="24"/>
-        </w:rPr>
-      </w:pPr>
-      <w:r>
-        <w:rPr>
-          <w:rFonts w:eastAsiaTheme="minorEastAsia" w:cstheme="minorHAnsi"/>
-          <w:sz w:val="24"/>
-          <w:szCs w:val="24"/>
-        </w:rPr>
-        <w:drawing>
-          <wp:inline distT="0" distB="0" distL="0" distR="0" wp14:anchorId="0EB135B6" wp14:editId="51585A14">
-            <wp:extent cx="3398671" cy="2644140"/>
-            <wp:effectExtent l="0" t="0" r="0" b="3810"/>
-            <wp:docPr id="5" name="Obraz 5"/>
             <wp:cNvGraphicFramePr>
               <a:graphicFrameLocks xmlns:a="http://schemas.openxmlformats.org/drawingml/2006/main" noChangeAspect="1"/>
             </wp:cNvGraphicFramePr>
@@ -8628,7 +8503,7 @@
                   <pic:spPr>
                     <a:xfrm>
                       <a:off x="0" y="0"/>
-                      <a:ext cx="3398632" cy="2644110"/>
+                      <a:ext cx="3475691" cy="4181482"/>
                     </a:xfrm>
                     <a:prstGeom prst="rect">
                       <a:avLst/>
@@ -8655,15 +8530,108 @@
           <w:sz w:val="24"/>
           <w:szCs w:val="24"/>
         </w:rPr>
-        <w:lastRenderedPageBreak/>
-        <w:t>Poniżej znajduje się rozwiązanie schematu z Rys. 7.6 podręcznika.</w:t>
+        <w:t xml:space="preserve">Na podstawie porównania obu wyznaczonych punktów zostają wyznaczane błędy oraz estymowany zostaje następny punkt jako </w:t>
+      </w:r>
+      <w:proofErr w:type="spellStart"/>
+      <w:r>
+        <w:rPr>
+          <w:rFonts w:ascii="Consolas" w:eastAsiaTheme="minorEastAsia" w:hAnsi="Consolas" w:cstheme="minorHAnsi"/>
+          <w:sz w:val="24"/>
+          <w:szCs w:val="24"/>
+        </w:rPr>
+        <w:t>h_new</w:t>
+      </w:r>
+      <w:proofErr w:type="spellEnd"/>
+      <w:r>
+        <w:rPr>
+          <w:rFonts w:eastAsiaTheme="minorEastAsia" w:cstheme="minorHAnsi"/>
+          <w:sz w:val="24"/>
+          <w:szCs w:val="24"/>
+        </w:rPr>
+        <w:t xml:space="preserve">, w przypadku, gdy </w:t>
+      </w:r>
+      <w:proofErr w:type="spellStart"/>
+      <w:r>
+        <w:rPr>
+          <w:rFonts w:ascii="Consolas" w:eastAsiaTheme="minorEastAsia" w:hAnsi="Consolas" w:cstheme="minorHAnsi"/>
+          <w:sz w:val="24"/>
+          <w:szCs w:val="24"/>
+        </w:rPr>
+        <w:t>sa</w:t>
+      </w:r>
+      <w:proofErr w:type="spellEnd"/>
+      <w:r>
+        <w:rPr>
+          <w:rFonts w:ascii="Consolas" w:eastAsiaTheme="minorEastAsia" w:hAnsi="Consolas" w:cstheme="minorHAnsi"/>
+          <w:sz w:val="24"/>
+          <w:szCs w:val="24"/>
+        </w:rPr>
+        <w:t>&gt;=1</w:t>
+      </w:r>
+      <w:r>
+        <w:rPr>
+          <w:rFonts w:eastAsiaTheme="minorEastAsia" w:cstheme="minorHAnsi"/>
+          <w:sz w:val="24"/>
+          <w:szCs w:val="24"/>
+        </w:rPr>
+        <w:t xml:space="preserve"> możliwe jest że punkt nie jest najmniejszy z zakresu </w:t>
+      </w:r>
+      <w:proofErr w:type="spellStart"/>
+      <w:r>
+        <w:rPr>
+          <w:rFonts w:ascii="Consolas" w:eastAsiaTheme="minorEastAsia" w:hAnsi="Consolas" w:cstheme="minorHAnsi"/>
+          <w:sz w:val="24"/>
+          <w:szCs w:val="24"/>
+        </w:rPr>
+        <w:t>h_new</w:t>
+      </w:r>
+      <w:proofErr w:type="spellEnd"/>
+      <w:r>
+        <w:rPr>
+          <w:rFonts w:eastAsiaTheme="minorEastAsia" w:cstheme="minorHAnsi"/>
+          <w:sz w:val="24"/>
+          <w:szCs w:val="24"/>
+        </w:rPr>
+        <w:t xml:space="preserve">, </w:t>
+      </w:r>
+      <w:r>
+        <w:rPr>
+          <w:rFonts w:ascii="Consolas" w:eastAsiaTheme="minorEastAsia" w:hAnsi="Consolas" w:cstheme="minorHAnsi"/>
+          <w:sz w:val="24"/>
+          <w:szCs w:val="24"/>
+        </w:rPr>
+        <w:t>beta_*h</w:t>
+      </w:r>
+      <w:r>
+        <w:rPr>
+          <w:rFonts w:eastAsiaTheme="minorEastAsia" w:cstheme="minorHAnsi"/>
+          <w:sz w:val="24"/>
+          <w:szCs w:val="24"/>
+        </w:rPr>
+        <w:t xml:space="preserve">, </w:t>
+      </w:r>
+      <w:r>
+        <w:rPr>
+          <w:rFonts w:ascii="Consolas" w:eastAsiaTheme="minorEastAsia" w:hAnsi="Consolas" w:cstheme="minorHAnsi"/>
+          <w:sz w:val="24"/>
+          <w:szCs w:val="24"/>
+        </w:rPr>
+        <w:t>b-t</w:t>
+      </w:r>
+      <w:r>
+        <w:rPr>
+          <w:rFonts w:eastAsiaTheme="minorEastAsia" w:cstheme="minorHAnsi"/>
+          <w:sz w:val="24"/>
+          <w:szCs w:val="24"/>
+        </w:rPr>
+        <w:t>. Ograniczenia wynikają z tego, aby różnice nie narastały gwałtownie lecz stopniowo w przypadku prób poprawiania wyniku:</w:t>
       </w:r>
     </w:p>
     <w:p>
       <w:pPr>
         <w:jc w:val="center"/>
         <w:rPr>
-          <w:b/>
+          <w:rFonts w:eastAsiaTheme="minorEastAsia" w:cstheme="minorHAnsi"/>
           <w:sz w:val="24"/>
           <w:szCs w:val="24"/>
         </w:rPr>
@@ -8671,14 +8639,16 @@
       <w:r>
         <w:rPr>
           <w:rFonts w:eastAsiaTheme="minorEastAsia" w:cstheme="minorHAnsi"/>
-          <w:sz w:val="24"/>
-          <w:szCs w:val="24"/>
+          <w:noProof/>
+          <w:sz w:val="24"/>
+          <w:szCs w:val="24"/>
+          <w:lang w:eastAsia="pl-PL"/>
         </w:rPr>
         <w:drawing>
-          <wp:inline distT="0" distB="0" distL="0" distR="0" wp14:anchorId="6DF522CC" wp14:editId="7044CEDD">
-            <wp:extent cx="3444240" cy="2033741"/>
-            <wp:effectExtent l="0" t="0" r="3810" b="5080"/>
-            <wp:docPr id="6" name="Obraz 6"/>
+          <wp:inline distT="0" distB="0" distL="0" distR="0" wp14:anchorId="0EB135B6" wp14:editId="51585A14">
+            <wp:extent cx="3398671" cy="2644140"/>
+            <wp:effectExtent l="0" t="0" r="0" b="3810"/>
+            <wp:docPr id="5" name="Obraz 5"/>
             <wp:cNvGraphicFramePr>
               <a:graphicFrameLocks xmlns:a="http://schemas.openxmlformats.org/drawingml/2006/main" noChangeAspect="1"/>
             </wp:cNvGraphicFramePr>
@@ -8698,7 +8668,7 @@
                   <pic:spPr>
                     <a:xfrm>
                       <a:off x="0" y="0"/>
-                      <a:ext cx="3440788" cy="2031703"/>
+                      <a:ext cx="3398632" cy="2644110"/>
                     </a:xfrm>
                     <a:prstGeom prst="rect">
                       <a:avLst/>
@@ -8721,63 +8691,36 @@
       </w:pPr>
       <w:r>
         <w:rPr>
-          <w:b/>
-          <w:sz w:val="24"/>
-          <w:szCs w:val="24"/>
-        </w:rPr>
-        <w:t>Wykresy porównawcze</w:t>
-      </w:r>
-    </w:p>
-    <w:p>
-      <w:pPr>
-        <w:rPr>
-          <w:sz w:val="24"/>
-          <w:szCs w:val="24"/>
-        </w:rPr>
-      </w:pPr>
-      <w:r>
-        <w:rPr>
-          <w:sz w:val="24"/>
-          <w:szCs w:val="24"/>
-        </w:rPr>
-        <w:t xml:space="preserve">W pliku </w:t>
-      </w:r>
-      <w:proofErr w:type="spellStart"/>
-      <w:r>
-        <w:rPr>
-          <w:rFonts w:ascii="Consolas" w:hAnsi="Consolas"/>
-          <w:sz w:val="24"/>
-          <w:szCs w:val="24"/>
-        </w:rPr>
-        <w:t>comparison.m</w:t>
-      </w:r>
-      <w:proofErr w:type="spellEnd"/>
-      <w:r>
-        <w:rPr>
-          <w:sz w:val="24"/>
-          <w:szCs w:val="24"/>
-        </w:rPr>
-        <w:t xml:space="preserve"> zawarte są wywołania obu algorytmów, porównanie czasów wywołania algorytmów oraz wykresy porównawcze trajektorii punktów:</w:t>
+          <w:rFonts w:eastAsiaTheme="minorEastAsia" w:cstheme="minorHAnsi"/>
+          <w:sz w:val="24"/>
+          <w:szCs w:val="24"/>
+        </w:rPr>
+        <w:lastRenderedPageBreak/>
+        <w:t>Poniżej znajduje się rozwiązanie schematu z Rys. 7.6 podręcznika.</w:t>
       </w:r>
     </w:p>
     <w:p>
       <w:pPr>
         <w:jc w:val="center"/>
         <w:rPr>
+          <w:b/>
           <w:sz w:val="24"/>
           <w:szCs w:val="24"/>
         </w:rPr>
       </w:pPr>
       <w:r>
         <w:rPr>
-          <w:sz w:val="24"/>
-          <w:szCs w:val="24"/>
+          <w:rFonts w:eastAsiaTheme="minorEastAsia" w:cstheme="minorHAnsi"/>
+          <w:noProof/>
+          <w:sz w:val="24"/>
+          <w:szCs w:val="24"/>
+          <w:lang w:eastAsia="pl-PL"/>
         </w:rPr>
         <w:drawing>
-          <wp:inline distT="0" distB="0" distL="0" distR="0" wp14:anchorId="617EE001" wp14:editId="5D1666F8">
-            <wp:extent cx="3456000" cy="2577120"/>
-            <wp:effectExtent l="0" t="0" r="0" b="0"/>
-            <wp:docPr id="7" name="Obraz 7"/>
+          <wp:inline distT="0" distB="0" distL="0" distR="0" wp14:anchorId="6DF522CC" wp14:editId="7044CEDD">
+            <wp:extent cx="3444240" cy="2033741"/>
+            <wp:effectExtent l="0" t="0" r="3810" b="5080"/>
+            <wp:docPr id="6" name="Obraz 6"/>
             <wp:cNvGraphicFramePr>
               <a:graphicFrameLocks xmlns:a="http://schemas.openxmlformats.org/drawingml/2006/main" noChangeAspect="1"/>
             </wp:cNvGraphicFramePr>
@@ -8797,7 +8740,7 @@
                   <pic:spPr>
                     <a:xfrm>
                       <a:off x="0" y="0"/>
-                      <a:ext cx="3456000" cy="2577120"/>
+                      <a:ext cx="3440788" cy="2031703"/>
                     </a:xfrm>
                     <a:prstGeom prst="rect">
                       <a:avLst/>
@@ -8812,6 +8755,55 @@
     </w:p>
     <w:p>
       <w:pPr>
+        <w:rPr>
+          <w:rFonts w:eastAsiaTheme="minorEastAsia" w:cstheme="minorHAnsi"/>
+          <w:sz w:val="24"/>
+          <w:szCs w:val="24"/>
+        </w:rPr>
+      </w:pPr>
+      <w:r>
+        <w:rPr>
+          <w:b/>
+          <w:sz w:val="24"/>
+          <w:szCs w:val="24"/>
+        </w:rPr>
+        <w:t>Wykresy porównawcze</w:t>
+      </w:r>
+    </w:p>
+    <w:p>
+      <w:pPr>
+        <w:rPr>
+          <w:sz w:val="24"/>
+          <w:szCs w:val="24"/>
+        </w:rPr>
+      </w:pPr>
+      <w:r>
+        <w:rPr>
+          <w:sz w:val="24"/>
+          <w:szCs w:val="24"/>
+        </w:rPr>
+        <w:t xml:space="preserve">W pliku </w:t>
+      </w:r>
+      <w:proofErr w:type="spellStart"/>
+      <w:r>
+        <w:rPr>
+          <w:rFonts w:ascii="Consolas" w:hAnsi="Consolas"/>
+          <w:sz w:val="24"/>
+          <w:szCs w:val="24"/>
+        </w:rPr>
+        <w:t>comparison.m</w:t>
+      </w:r>
+      <w:proofErr w:type="spellEnd"/>
+      <w:r>
+        <w:rPr>
+          <w:sz w:val="24"/>
+          <w:szCs w:val="24"/>
+        </w:rPr>
+        <w:t xml:space="preserve"> zawarte są wywołania obu algorytmów, porównanie czasów wywołania algorytmów oraz wykresy porównawcze trajektorii punktów:</w:t>
+      </w:r>
+    </w:p>
+    <w:p>
+      <w:pPr>
         <w:jc w:val="center"/>
         <w:rPr>
           <w:sz w:val="24"/>
@@ -8824,10 +8816,10 @@
           <w:szCs w:val="24"/>
         </w:rPr>
         <w:drawing>
-          <wp:inline distT="0" distB="0" distL="0" distR="0" wp14:anchorId="4D4589FE" wp14:editId="174B5D52">
-            <wp:extent cx="3456000" cy="2593296"/>
+          <wp:inline distT="0" distB="0" distL="0" distR="0" wp14:anchorId="463453CE" wp14:editId="5CC009E6">
+            <wp:extent cx="3456000" cy="2592184"/>
             <wp:effectExtent l="0" t="0" r="0" b="0"/>
-            <wp:docPr id="8" name="Obraz 8"/>
+            <wp:docPr id="14" name="Obraz 14"/>
             <wp:cNvGraphicFramePr>
               <a:graphicFrameLocks xmlns:a="http://schemas.openxmlformats.org/drawingml/2006/main" noChangeAspect="1"/>
             </wp:cNvGraphicFramePr>
@@ -8847,7 +8839,7 @@
                   <pic:spPr>
                     <a:xfrm>
                       <a:off x="0" y="0"/>
-                      <a:ext cx="3456000" cy="2593296"/>
+                      <a:ext cx="3456000" cy="2592184"/>
                     </a:xfrm>
                     <a:prstGeom prst="rect">
                       <a:avLst/>
@@ -8862,6 +8854,7 @@
     </w:p>
     <w:p>
       <w:pPr>
+        <w:jc w:val="center"/>
         <w:rPr>
           <w:sz w:val="24"/>
           <w:szCs w:val="24"/>
@@ -8872,28 +8865,11 @@
           <w:sz w:val="24"/>
           <w:szCs w:val="24"/>
         </w:rPr>
-        <w:lastRenderedPageBreak/>
-        <w:t>Powyższe wykresy niestety rozjeżdżają się względem siebie, nie jest to sytuacja pożądana. Zakładając, że popełniłem błędy w implementacji można zauważyć, że okres ruchu ciała w RK4 jest mniejszy, lecz Amplitudy z grubsza pokrywają się, lecz RK4 nie jest tak płynny – ma mniejszą dokładność.</w:t>
-      </w:r>
-    </w:p>
-    <w:p>
-      <w:pPr>
-        <w:jc w:val="center"/>
-        <w:rPr>
-          <w:sz w:val="24"/>
-          <w:szCs w:val="24"/>
-        </w:rPr>
-      </w:pPr>
-      <w:r>
-        <w:rPr>
-          <w:sz w:val="24"/>
-          <w:szCs w:val="24"/>
-        </w:rPr>
         <w:drawing>
-          <wp:inline distT="0" distB="0" distL="0" distR="0" wp14:anchorId="3907A9EA" wp14:editId="26D8E431">
-            <wp:extent cx="3456000" cy="2582256"/>
-            <wp:effectExtent l="0" t="0" r="0" b="8890"/>
-            <wp:docPr id="9" name="Obraz 9"/>
+          <wp:inline distT="0" distB="0" distL="0" distR="0" wp14:anchorId="1621669D" wp14:editId="7C1C3503">
+            <wp:extent cx="3456000" cy="2580796"/>
+            <wp:effectExtent l="0" t="0" r="0" b="0"/>
+            <wp:docPr id="15" name="Obraz 15"/>
             <wp:cNvGraphicFramePr>
               <a:graphicFrameLocks xmlns:a="http://schemas.openxmlformats.org/drawingml/2006/main" noChangeAspect="1"/>
             </wp:cNvGraphicFramePr>
@@ -8913,7 +8889,7 @@
                   <pic:spPr>
                     <a:xfrm>
                       <a:off x="0" y="0"/>
-                      <a:ext cx="3456000" cy="2582256"/>
+                      <a:ext cx="3456000" cy="2580796"/>
                     </a:xfrm>
                     <a:prstGeom prst="rect">
                       <a:avLst/>
@@ -8928,6 +8904,7 @@
     </w:p>
     <w:p>
       <w:pPr>
+        <w:jc w:val="center"/>
         <w:rPr>
           <w:sz w:val="24"/>
           <w:szCs w:val="24"/>
@@ -8935,38 +8912,17 @@
       </w:pPr>
       <w:r>
         <w:rPr>
-          <w:sz w:val="24"/>
-          <w:szCs w:val="24"/>
-        </w:rPr>
-        <w:t>Mimo poprzednich błędów osiągamy zbliżone wykresy, lecz z naciskiem metody RK4 na krążenie po orbicie, więc błąd „przyspieszył” ruch punktu w danym obszarze.</w:t>
-      </w:r>
-    </w:p>
-    <w:p>
-      <w:pPr>
-        <w:rPr>
-          <w:sz w:val="24"/>
-          <w:szCs w:val="24"/>
-        </w:rPr>
-      </w:pPr>
-    </w:p>
-    <w:p>
-      <w:pPr>
-        <w:jc w:val="center"/>
-        <w:rPr>
-          <w:sz w:val="24"/>
-          <w:szCs w:val="24"/>
-        </w:rPr>
-      </w:pPr>
-      <w:r>
-        <w:rPr>
-          <w:sz w:val="24"/>
-          <w:szCs w:val="24"/>
-        </w:rPr>
+          <w:noProof/>
+          <w:sz w:val="24"/>
+          <w:szCs w:val="24"/>
+          <w:lang w:eastAsia="pl-PL"/>
+        </w:rPr>
+        <w:lastRenderedPageBreak/>
         <w:drawing>
-          <wp:inline distT="0" distB="0" distL="0" distR="0" wp14:anchorId="5B464310" wp14:editId="550160E6">
-            <wp:extent cx="3456000" cy="2610929"/>
-            <wp:effectExtent l="0" t="0" r="0" b="0"/>
-            <wp:docPr id="10" name="Obraz 10"/>
+          <wp:inline distT="0" distB="0" distL="0" distR="0" wp14:anchorId="17128E39" wp14:editId="3DE6D801">
+            <wp:extent cx="3456000" cy="2582256"/>
+            <wp:effectExtent l="0" t="0" r="0" b="8890"/>
+            <wp:docPr id="9" name="Obraz 9"/>
             <wp:cNvGraphicFramePr>
               <a:graphicFrameLocks xmlns:a="http://schemas.openxmlformats.org/drawingml/2006/main" noChangeAspect="1"/>
             </wp:cNvGraphicFramePr>
@@ -8986,7 +8942,7 @@
                   <pic:spPr>
                     <a:xfrm>
                       <a:off x="0" y="0"/>
-                      <a:ext cx="3456000" cy="2610929"/>
+                      <a:ext cx="3456000" cy="2582256"/>
                     </a:xfrm>
                     <a:prstGeom prst="rect">
                       <a:avLst/>
@@ -9011,7 +8967,7 @@
           <w:sz w:val="24"/>
           <w:szCs w:val="24"/>
         </w:rPr>
-        <w:t>Algorytm RK4 jest również wolniejszy około 4-krotnie od implementacji ODE45. Jednym z przyczyn tego zjawiska jest na pewno addytywne rozszerzanie listy w moim algorytmie zamiast stałej alokacji pamięci.</w:t>
+        <w:t>Wykresy są bardzo zbliżone do siebie, a ich trajektorie względnie się pokrywają.</w:t>
       </w:r>
     </w:p>
     <w:p>
@@ -9022,60 +8978,18 @@
           <w:szCs w:val="24"/>
         </w:rPr>
       </w:pPr>
-    </w:p>
-    <w:p>
-      <w:pPr>
-        <w:jc w:val="center"/>
-        <w:rPr>
-          <w:sz w:val="24"/>
-          <w:szCs w:val="24"/>
-        </w:rPr>
-      </w:pPr>
-    </w:p>
-    <w:p>
-      <w:pPr>
-        <w:rPr>
-          <w:b/>
-          <w:sz w:val="24"/>
-          <w:szCs w:val="24"/>
-        </w:rPr>
-      </w:pPr>
-      <w:r>
-        <w:rPr>
-          <w:b/>
-          <w:sz w:val="24"/>
-          <w:szCs w:val="24"/>
-        </w:rPr>
-        <w:lastRenderedPageBreak/>
-        <w:t xml:space="preserve">Wykresy </w:t>
-      </w:r>
-      <w:r>
-        <w:rPr>
-          <w:b/>
-          <w:sz w:val="24"/>
-          <w:szCs w:val="24"/>
-        </w:rPr>
-        <w:t>zależności dla metody RK4</w:t>
-      </w:r>
-    </w:p>
-    <w:p>
-      <w:pPr>
-        <w:jc w:val="center"/>
-        <w:rPr>
-          <w:sz w:val="24"/>
-          <w:szCs w:val="24"/>
-        </w:rPr>
-      </w:pPr>
-      <w:r>
-        <w:rPr>
-          <w:sz w:val="24"/>
-          <w:szCs w:val="24"/>
+      <w:r>
+        <w:rPr>
+          <w:noProof/>
+          <w:sz w:val="24"/>
+          <w:szCs w:val="24"/>
+          <w:lang w:eastAsia="pl-PL"/>
         </w:rPr>
         <w:drawing>
-          <wp:inline distT="0" distB="0" distL="0" distR="0" wp14:anchorId="1F706A06" wp14:editId="4E4E6308">
-            <wp:extent cx="3456000" cy="2587056"/>
-            <wp:effectExtent l="0" t="0" r="0" b="3810"/>
-            <wp:docPr id="11" name="Obraz 11"/>
+          <wp:inline distT="0" distB="0" distL="0" distR="0" wp14:anchorId="1A904BF6" wp14:editId="5A1BA2D1">
+            <wp:extent cx="3456000" cy="2582263"/>
+            <wp:effectExtent l="0" t="0" r="0" b="8890"/>
+            <wp:docPr id="16" name="Obraz 16"/>
             <wp:cNvGraphicFramePr>
               <a:graphicFrameLocks xmlns:a="http://schemas.openxmlformats.org/drawingml/2006/main" noChangeAspect="1"/>
             </wp:cNvGraphicFramePr>
@@ -9095,7 +9009,7 @@
                   <pic:spPr>
                     <a:xfrm>
                       <a:off x="0" y="0"/>
-                      <a:ext cx="3456000" cy="2587056"/>
+                      <a:ext cx="3456000" cy="2582263"/>
                     </a:xfrm>
                     <a:prstGeom prst="rect">
                       <a:avLst/>
@@ -9110,6 +9024,132 @@
     </w:p>
     <w:p>
       <w:pPr>
+        <w:rPr>
+          <w:sz w:val="24"/>
+          <w:szCs w:val="24"/>
+        </w:rPr>
+      </w:pPr>
+      <w:r>
+        <w:rPr>
+          <w:sz w:val="24"/>
+          <w:szCs w:val="24"/>
+        </w:rPr>
+        <w:t>Algorytm RK4</w:t>
+      </w:r>
+      <w:r>
+        <w:rPr>
+          <w:sz w:val="24"/>
+          <w:szCs w:val="24"/>
+        </w:rPr>
+        <w:t xml:space="preserve"> jest wolniejszy około 5</w:t>
+      </w:r>
+      <w:r>
+        <w:rPr>
+          <w:sz w:val="24"/>
+          <w:szCs w:val="24"/>
+        </w:rPr>
+        <w:t xml:space="preserve">-krotnie od implementacji ODE45. Jednym z przyczyn tego zjawiska jest na pewno addytywne rozszerzanie listy w moim algorytmie </w:t>
+      </w:r>
+      <w:r>
+        <w:rPr>
+          <w:sz w:val="24"/>
+          <w:szCs w:val="24"/>
+        </w:rPr>
+        <w:t>zamiast stałej alokacji pamięci. Aby to przyspieszyć należałoby opracować algorytm oszacowania ilości wyników bazujący na pochodnej</w:t>
+      </w:r>
+      <w:r>
+        <w:rPr>
+          <w:sz w:val="24"/>
+          <w:szCs w:val="24"/>
+        </w:rPr>
+        <w:t xml:space="preserve"> oraz przewidywaniu długości maksymalnej kroku</w:t>
+      </w:r>
+      <w:r>
+        <w:rPr>
+          <w:sz w:val="24"/>
+          <w:szCs w:val="24"/>
+        </w:rPr>
+        <w:t xml:space="preserve"> oraz alokujący obszary pamięci </w:t>
+      </w:r>
+      <w:r>
+        <w:rPr>
+          <w:sz w:val="24"/>
+          <w:szCs w:val="24"/>
+        </w:rPr>
+        <w:t xml:space="preserve">na potrzeby zapisywania wyników, przy czym w momencie przekroczenia zasobów alokowalibyśmy pamięć od nowa, tak aby nie wystąpiło </w:t>
+      </w:r>
+      <w:proofErr w:type="spellStart"/>
+      <w:r>
+        <w:rPr>
+          <w:i/>
+          <w:sz w:val="24"/>
+          <w:szCs w:val="24"/>
+        </w:rPr>
+        <w:t>buffer</w:t>
+      </w:r>
+      <w:proofErr w:type="spellEnd"/>
+      <w:r>
+        <w:rPr>
+          <w:i/>
+          <w:sz w:val="24"/>
+          <w:szCs w:val="24"/>
+        </w:rPr>
+        <w:t xml:space="preserve"> </w:t>
+      </w:r>
+      <w:proofErr w:type="spellStart"/>
+      <w:r>
+        <w:rPr>
+          <w:i/>
+          <w:sz w:val="24"/>
+          <w:szCs w:val="24"/>
+        </w:rPr>
+        <w:t>overflow</w:t>
+      </w:r>
+      <w:proofErr w:type="spellEnd"/>
+      <w:r>
+        <w:rPr>
+          <w:i/>
+          <w:sz w:val="24"/>
+          <w:szCs w:val="24"/>
+        </w:rPr>
+        <w:t>.</w:t>
+      </w:r>
+    </w:p>
+    <w:p>
+      <w:pPr>
+        <w:rPr>
+          <w:b/>
+          <w:sz w:val="24"/>
+          <w:szCs w:val="24"/>
+        </w:rPr>
+      </w:pPr>
+      <w:r>
+        <w:rPr>
+          <w:sz w:val="24"/>
+          <w:szCs w:val="24"/>
+        </w:rPr>
+        <w:br w:type="column"/>
+      </w:r>
+      <w:r>
+        <w:rPr>
+          <w:b/>
+          <w:sz w:val="24"/>
+          <w:szCs w:val="24"/>
+        </w:rPr>
+        <w:lastRenderedPageBreak/>
+        <w:t xml:space="preserve">Wykresy </w:t>
+      </w:r>
+      <w:r>
+        <w:rPr>
+          <w:b/>
+          <w:sz w:val="24"/>
+          <w:szCs w:val="24"/>
+        </w:rPr>
+        <w:t>zależności dla metody RK4</w:t>
+      </w:r>
+    </w:p>
+    <w:p>
+      <w:pPr>
         <w:jc w:val="center"/>
         <w:rPr>
           <w:sz w:val="24"/>
@@ -9122,10 +9162,10 @@
           <w:szCs w:val="24"/>
         </w:rPr>
         <w:drawing>
-          <wp:inline distT="0" distB="0" distL="0" distR="0" wp14:anchorId="74BCF825" wp14:editId="3CA1D649">
-            <wp:extent cx="3456000" cy="2578608"/>
-            <wp:effectExtent l="0" t="0" r="0" b="0"/>
-            <wp:docPr id="12" name="Obraz 12"/>
+          <wp:inline distT="0" distB="0" distL="0" distR="0" wp14:anchorId="668CBC3E" wp14:editId="61FE3B98">
+            <wp:extent cx="3456000" cy="2568301"/>
+            <wp:effectExtent l="0" t="0" r="0" b="3810"/>
+            <wp:docPr id="17" name="Obraz 17"/>
             <wp:cNvGraphicFramePr>
               <a:graphicFrameLocks xmlns:a="http://schemas.openxmlformats.org/drawingml/2006/main" noChangeAspect="1"/>
             </wp:cNvGraphicFramePr>
@@ -9145,7 +9185,7 @@
                   <pic:spPr>
                     <a:xfrm>
                       <a:off x="0" y="0"/>
-                      <a:ext cx="3456000" cy="2578608"/>
+                      <a:ext cx="3456000" cy="2568301"/>
                     </a:xfrm>
                     <a:prstGeom prst="rect">
                       <a:avLst/>
@@ -9160,6 +9200,7 @@
     </w:p>
     <w:p>
       <w:pPr>
+        <w:jc w:val="center"/>
         <w:rPr>
           <w:sz w:val="24"/>
           <w:szCs w:val="24"/>
@@ -9170,7 +9211,41 @@
           <w:sz w:val="24"/>
           <w:szCs w:val="24"/>
         </w:rPr>
-        <w:t>Jak widać metoda zakłada schodkowe zwiększanie długości kroków, aż do momentu przekroczenia błędu. Wynika to z wyborów następnego kroku regularnie zmienianego w algorytmie. Tendencja wykresu zgadza się z założeniami: im większy „skręt” punktu na wykresie fazowym, tym większy krok można przyjąć zachowując proporcje.</w:t>
+        <w:drawing>
+          <wp:inline distT="0" distB="0" distL="0" distR="0" wp14:anchorId="5BFCF181" wp14:editId="5BEB833F">
+            <wp:extent cx="3456000" cy="2583365"/>
+            <wp:effectExtent l="0" t="0" r="0" b="7620"/>
+            <wp:docPr id="18" name="Obraz 18"/>
+            <wp:cNvGraphicFramePr>
+              <a:graphicFrameLocks xmlns:a="http://schemas.openxmlformats.org/drawingml/2006/main" noChangeAspect="1"/>
+            </wp:cNvGraphicFramePr>
+            <a:graphic xmlns:a="http://schemas.openxmlformats.org/drawingml/2006/main">
+              <a:graphicData uri="http://schemas.openxmlformats.org/drawingml/2006/picture">
+                <pic:pic xmlns:pic="http://schemas.openxmlformats.org/drawingml/2006/picture">
+                  <pic:nvPicPr>
+                    <pic:cNvPr id="0" name=""/>
+                    <pic:cNvPicPr/>
+                  </pic:nvPicPr>
+                  <pic:blipFill>
+                    <a:blip r:embed="rId20"/>
+                    <a:stretch>
+                      <a:fillRect/>
+                    </a:stretch>
+                  </pic:blipFill>
+                  <pic:spPr>
+                    <a:xfrm>
+                      <a:off x="0" y="0"/>
+                      <a:ext cx="3456000" cy="2583365"/>
+                    </a:xfrm>
+                    <a:prstGeom prst="rect">
+                      <a:avLst/>
+                    </a:prstGeom>
+                  </pic:spPr>
+                </pic:pic>
+              </a:graphicData>
+            </a:graphic>
+          </wp:inline>
+        </w:drawing>
       </w:r>
     </w:p>
     <w:p>
@@ -9185,6 +9260,21 @@
           <w:sz w:val="24"/>
           <w:szCs w:val="24"/>
         </w:rPr>
+        <w:t xml:space="preserve">Jak widać metoda zakłada schodkowe zwiększanie długości kroków, aż do momentu przekroczenia błędu. Wynika to z wyborów następnego kroku regularnie zmienianego w algorytmie. </w:t>
+      </w:r>
+    </w:p>
+    <w:p>
+      <w:pPr>
+        <w:rPr>
+          <w:sz w:val="24"/>
+          <w:szCs w:val="24"/>
+        </w:rPr>
+      </w:pPr>
+      <w:r>
+        <w:rPr>
+          <w:sz w:val="24"/>
+          <w:szCs w:val="24"/>
+        </w:rPr>
         <w:t xml:space="preserve">Zależność </w:t>
       </w:r>
       <w:proofErr w:type="spellStart"/>
@@ -9201,7 +9291,388 @@
           <w:sz w:val="24"/>
           <w:szCs w:val="24"/>
         </w:rPr>
-        <w:t xml:space="preserve"> błędu również zgadza się z moimi założeniami – błąd narasta ze wzrostem iteracji. Od czasu w przedziale 8-20 mamy już sytuacje „krążenia po orbicie” znanego z wykresów </w:t>
+        <w:t xml:space="preserve"> błędu zgadza się z moimi założeniami – błąd narasta ze wzrostem iteracji. </w:t>
+      </w:r>
+    </w:p>
+    <w:p>
+      <w:pPr>
+        <w:rPr>
+          <w:b/>
+          <w:sz w:val="24"/>
+          <w:szCs w:val="24"/>
+        </w:rPr>
+      </w:pPr>
+      <w:r>
+        <w:rPr>
+          <w:b/>
+          <w:sz w:val="24"/>
+          <w:szCs w:val="24"/>
+        </w:rPr>
+        <w:t>Krok</w:t>
+      </w:r>
+      <w:r>
+        <w:rPr>
+          <w:b/>
+          <w:sz w:val="24"/>
+          <w:szCs w:val="24"/>
+        </w:rPr>
+        <w:t xml:space="preserve"> początkowy</w:t>
+      </w:r>
+      <w:r>
+        <w:rPr>
+          <w:b/>
+          <w:sz w:val="24"/>
+          <w:szCs w:val="24"/>
+        </w:rPr>
+        <w:t xml:space="preserve"> </w:t>
+      </w:r>
+      <m:oMath>
+        <m:sSub>
+          <m:sSubPr>
+            <m:ctrlPr>
+              <w:rPr>
+                <w:rFonts w:ascii="Cambria Math" w:hAnsi="Cambria Math"/>
+                <w:b/>
+                <w:i/>
+                <w:sz w:val="24"/>
+                <w:szCs w:val="24"/>
+              </w:rPr>
+            </m:ctrlPr>
+          </m:sSubPr>
+          <m:e>
+            <m:r>
+              <m:rPr>
+                <m:sty m:val="bi"/>
+              </m:rPr>
+              <w:rPr>
+                <w:rFonts w:ascii="Cambria Math" w:hAnsi="Cambria Math"/>
+                <w:sz w:val="24"/>
+                <w:szCs w:val="24"/>
+              </w:rPr>
+              <m:t>h</m:t>
+            </m:r>
+          </m:e>
+          <m:sub>
+            <m:r>
+              <m:rPr>
+                <m:sty m:val="bi"/>
+              </m:rPr>
+              <w:rPr>
+                <w:rFonts w:ascii="Cambria Math" w:hAnsi="Cambria Math"/>
+                <w:sz w:val="24"/>
+                <w:szCs w:val="24"/>
+              </w:rPr>
+              <m:t>0</m:t>
+            </m:r>
+          </m:sub>
+        </m:sSub>
+      </m:oMath>
+      <w:r>
+        <w:rPr>
+          <w:b/>
+          <w:sz w:val="24"/>
+          <w:szCs w:val="24"/>
+        </w:rPr>
+        <w:t>,</w:t>
+      </w:r>
+      <w:r>
+        <w:rPr>
+          <w:b/>
+          <w:sz w:val="24"/>
+          <w:szCs w:val="24"/>
+        </w:rPr>
+        <w:t xml:space="preserve"> minimalny </w:t>
+      </w:r>
+      <m:oMath>
+        <m:sSub>
+          <m:sSubPr>
+            <m:ctrlPr>
+              <w:rPr>
+                <w:rFonts w:ascii="Cambria Math" w:hAnsi="Cambria Math"/>
+                <w:b/>
+                <w:i/>
+                <w:sz w:val="24"/>
+                <w:szCs w:val="24"/>
+              </w:rPr>
+            </m:ctrlPr>
+          </m:sSubPr>
+          <m:e>
+            <m:r>
+              <m:rPr>
+                <m:sty m:val="bi"/>
+              </m:rPr>
+              <w:rPr>
+                <w:rFonts w:ascii="Cambria Math" w:hAnsi="Cambria Math"/>
+                <w:sz w:val="24"/>
+                <w:szCs w:val="24"/>
+              </w:rPr>
+              <m:t>h</m:t>
+            </m:r>
+          </m:e>
+          <m:sub>
+            <m:r>
+              <m:rPr>
+                <m:sty m:val="bi"/>
+              </m:rPr>
+              <w:rPr>
+                <w:rFonts w:ascii="Cambria Math" w:hAnsi="Cambria Math"/>
+                <w:sz w:val="24"/>
+                <w:szCs w:val="24"/>
+              </w:rPr>
+              <m:t>min</m:t>
+            </m:r>
+          </m:sub>
+        </m:sSub>
+      </m:oMath>
+      <w:r>
+        <w:rPr>
+          <w:b/>
+          <w:sz w:val="24"/>
+          <w:szCs w:val="24"/>
+        </w:rPr>
+        <w:t xml:space="preserve">, Wartość dokładności </w:t>
+      </w:r>
+      <w:r>
+        <w:rPr>
+          <w:b/>
+          <w:sz w:val="24"/>
+          <w:szCs w:val="24"/>
+        </w:rPr>
+        <w:t>względnej i bezwzględnej.</w:t>
+      </w:r>
+    </w:p>
+    <w:p>
+      <w:pPr>
+        <w:rPr>
+          <w:sz w:val="24"/>
+          <w:szCs w:val="24"/>
+        </w:rPr>
+      </w:pPr>
+      <w:r>
+        <w:rPr>
+          <w:sz w:val="24"/>
+          <w:szCs w:val="24"/>
+        </w:rPr>
+        <w:t>Krok początkowy definiuje stopień przeskoku między punktami</w:t>
+      </w:r>
+      <w:r>
+        <w:rPr>
+          <w:sz w:val="24"/>
+          <w:szCs w:val="24"/>
+        </w:rPr>
+        <w:t>, lecz nie musi być nawet użyty jeśli w drodze postępowania algorytm uzna krok za zbyt niedokładny</w:t>
+      </w:r>
+      <w:r>
+        <w:rPr>
+          <w:sz w:val="24"/>
+          <w:szCs w:val="24"/>
+        </w:rPr>
+        <w:t xml:space="preserve"> – chcąc uzyskać płynniejszy wykres w przestrzeni fazowej musimy zastosować mniejszy krok zwiększając przy tym znacznie nakład mocy obliczeniowej procesora na generacje licznych iteracji. </w:t>
+      </w:r>
+      <w:r>
+        <w:rPr>
+          <w:sz w:val="24"/>
+          <w:szCs w:val="24"/>
+        </w:rPr>
+        <w:t xml:space="preserve">Krok początkowy w wyniku nie </w:t>
+      </w:r>
+      <w:r>
+        <w:rPr>
+          <w:sz w:val="24"/>
+          <w:szCs w:val="24"/>
+        </w:rPr>
+        <w:t>spełnienia</w:t>
+      </w:r>
+      <w:r>
+        <w:rPr>
+          <w:sz w:val="24"/>
+          <w:szCs w:val="24"/>
+        </w:rPr>
+        <w:t xml:space="preserve"> zakładanej dokładności zostanie powtórzony, dlatego jego wybór nie wpływa skrajnie na dokładność algorytmu w przypadku metody </w:t>
+      </w:r>
+      <w:proofErr w:type="spellStart"/>
+      <w:r>
+        <w:rPr>
+          <w:sz w:val="24"/>
+          <w:szCs w:val="24"/>
+        </w:rPr>
+        <w:lastRenderedPageBreak/>
+        <w:t>zmiennokrokowej</w:t>
+      </w:r>
+      <w:proofErr w:type="spellEnd"/>
+      <w:r>
+        <w:rPr>
+          <w:sz w:val="24"/>
+          <w:szCs w:val="24"/>
+        </w:rPr>
+        <w:t>. W przypadku implementacji metody ze stałym krokiem, wybór kroku początkowego ze stosunkowo</w:t>
+      </w:r>
+      <w:r>
+        <w:rPr>
+          <w:sz w:val="24"/>
+          <w:szCs w:val="24"/>
+        </w:rPr>
+        <w:t xml:space="preserve"> dużą wartością powodowałby</w:t>
+      </w:r>
+      <w:r>
+        <w:rPr>
+          <w:sz w:val="24"/>
+          <w:szCs w:val="24"/>
+        </w:rPr>
+        <w:t xml:space="preserve"> wrażenie nieciągłości trajektorii ruchu punktu oraz co za tym idzie – znaczącą niedokładność</w:t>
+      </w:r>
+      <w:r>
+        <w:rPr>
+          <w:sz w:val="24"/>
+          <w:szCs w:val="24"/>
+        </w:rPr>
+        <w:t>.</w:t>
+      </w:r>
+    </w:p>
+    <w:p>
+      <w:pPr>
+        <w:rPr>
+          <w:sz w:val="24"/>
+          <w:szCs w:val="24"/>
+        </w:rPr>
+      </w:pPr>
+      <w:r>
+        <w:rPr>
+          <w:sz w:val="24"/>
+          <w:szCs w:val="24"/>
+        </w:rPr>
+        <w:t>Krok minimalny definiuje natomiast dokładność wyników – program może zawiesić się</w:t>
+      </w:r>
+      <w:r>
+        <w:rPr>
+          <w:sz w:val="24"/>
+          <w:szCs w:val="24"/>
+        </w:rPr>
+        <w:t xml:space="preserve"> – czas wzrasta z chwilowego do kilkunastosekundowego</w:t>
+      </w:r>
+      <w:r>
+        <w:rPr>
+          <w:sz w:val="24"/>
+          <w:szCs w:val="24"/>
+        </w:rPr>
+        <w:t xml:space="preserve">, gdy przy próbie zwiększania dokładności zmniejszamy nazbyt krok. Krok </w:t>
+      </w:r>
+      <m:oMath>
+        <m:sSub>
+          <m:sSubPr>
+            <m:ctrlPr>
+              <w:rPr>
+                <w:rFonts w:ascii="Cambria Math" w:hAnsi="Cambria Math"/>
+                <w:i/>
+                <w:sz w:val="24"/>
+                <w:szCs w:val="24"/>
+              </w:rPr>
+            </m:ctrlPr>
+          </m:sSubPr>
+          <m:e>
+            <m:r>
+              <w:rPr>
+                <w:rFonts w:ascii="Cambria Math" w:hAnsi="Cambria Math"/>
+                <w:sz w:val="24"/>
+                <w:szCs w:val="24"/>
+              </w:rPr>
+              <m:t>h</m:t>
+            </m:r>
+          </m:e>
+          <m:sub>
+            <m:r>
+              <w:rPr>
+                <w:rFonts w:ascii="Cambria Math" w:hAnsi="Cambria Math"/>
+                <w:sz w:val="24"/>
+                <w:szCs w:val="24"/>
+              </w:rPr>
+              <m:t>min</m:t>
+            </m:r>
+          </m:sub>
+        </m:sSub>
+      </m:oMath>
+      <w:r>
+        <w:rPr>
+          <w:b/>
+          <w:sz w:val="24"/>
+          <w:szCs w:val="24"/>
+        </w:rPr>
+        <w:t xml:space="preserve"> </w:t>
+      </w:r>
+      <w:r>
+        <w:rPr>
+          <w:sz w:val="24"/>
+          <w:szCs w:val="24"/>
+        </w:rPr>
+        <w:t xml:space="preserve">posiada korelacje ze współczynnikami </w:t>
+      </w:r>
+      <w:r>
+        <w:rPr>
+          <w:sz w:val="24"/>
+          <w:szCs w:val="24"/>
+        </w:rPr>
+        <w:t>dokładności względnej i bezwzględnej</w:t>
+      </w:r>
+      <w:r>
+        <w:rPr>
+          <w:sz w:val="24"/>
+          <w:szCs w:val="24"/>
+        </w:rPr>
+        <w:t>.</w:t>
+      </w:r>
+    </w:p>
+    <w:p>
+      <w:pPr>
+        <w:rPr>
+          <w:sz w:val="24"/>
+          <w:szCs w:val="24"/>
+        </w:rPr>
+      </w:pPr>
+    </w:p>
+    <w:p>
+      <w:pPr>
+        <w:rPr>
+          <w:sz w:val="24"/>
+          <w:szCs w:val="24"/>
+        </w:rPr>
+      </w:pPr>
+      <w:r>
+        <w:rPr>
+          <w:b/>
+          <w:sz w:val="24"/>
+          <w:szCs w:val="24"/>
+        </w:rPr>
+        <w:t>Zależność stałej bezpieczeństwa s na oscylacje wyniku</w:t>
+      </w:r>
+    </w:p>
+    <w:p>
+      <w:pPr>
+        <w:rPr>
+          <w:rFonts w:eastAsiaTheme="minorEastAsia"/>
+          <w:sz w:val="24"/>
+          <w:szCs w:val="24"/>
+        </w:rPr>
+      </w:pPr>
+      <w:r>
+        <w:rPr>
+          <w:sz w:val="24"/>
+          <w:szCs w:val="24"/>
+        </w:rPr>
+        <w:t>Poważnym błędem, nieakceptowalnym w</w:t>
+      </w:r>
+      <w:r>
+        <w:rPr>
+          <w:sz w:val="24"/>
+          <w:szCs w:val="24"/>
+        </w:rPr>
+        <w:t>e wstępnym</w:t>
+      </w:r>
+      <w:r>
+        <w:rPr>
+          <w:sz w:val="24"/>
+          <w:szCs w:val="24"/>
+        </w:rPr>
+        <w:t xml:space="preserve"> rozwiązaniu było występowanie zwiększania odległości pomiędzy punktami na wykresach porównawczych </w:t>
       </w:r>
       <m:oMath>
         <m:sSub>
@@ -9251,29 +9722,69 @@
           <w:sz w:val="24"/>
           <w:szCs w:val="24"/>
         </w:rPr>
-        <w:t xml:space="preserve"> – wykres jest wyprowadzony poprawnie lecz implementacja powoduje zbyt szybkie ustabilizowanie błędu na „</w:t>
-      </w:r>
-      <w:proofErr w:type="spellStart"/>
-      <w:r>
-        <w:rPr>
-          <w:rFonts w:eastAsiaTheme="minorEastAsia"/>
-          <w:sz w:val="24"/>
-          <w:szCs w:val="24"/>
-        </w:rPr>
-        <w:t>stałopodobnym</w:t>
-      </w:r>
-      <w:proofErr w:type="spellEnd"/>
-      <w:r>
-        <w:rPr>
-          <w:rFonts w:eastAsiaTheme="minorEastAsia"/>
-          <w:sz w:val="24"/>
-          <w:szCs w:val="24"/>
-        </w:rPr>
-        <w:t>” poziomie.</w:t>
+        <w:t xml:space="preserve"> dla solwerów ode45 i rk4z. Wynik, który zawarłem powyżej zdaje się na pierwszy rzut oka nie odstawać znacznie od modelowego rozwiązania. </w:t>
+      </w:r>
+      <w:r>
+        <w:rPr>
+          <w:rFonts w:eastAsiaTheme="minorEastAsia"/>
+          <w:sz w:val="24"/>
+          <w:szCs w:val="24"/>
+        </w:rPr>
+        <w:t xml:space="preserve">W rozwiązaniu </w:t>
+      </w:r>
+      <w:r>
+        <w:rPr>
+          <w:rFonts w:eastAsiaTheme="minorEastAsia"/>
+          <w:sz w:val="24"/>
+          <w:szCs w:val="24"/>
+        </w:rPr>
+        <w:t xml:space="preserve">stała </w:t>
+      </w:r>
+      <w:r>
+        <w:rPr>
+          <w:rFonts w:eastAsiaTheme="minorEastAsia"/>
+          <w:i/>
+          <w:sz w:val="24"/>
+          <w:szCs w:val="24"/>
+        </w:rPr>
+        <w:t xml:space="preserve">s </w:t>
+      </w:r>
+      <w:r>
+        <w:rPr>
+          <w:rFonts w:eastAsiaTheme="minorEastAsia"/>
+          <w:sz w:val="24"/>
+          <w:szCs w:val="24"/>
+        </w:rPr>
+        <w:t xml:space="preserve">została ustalona </w:t>
+      </w:r>
+      <w:r>
+        <w:rPr>
+          <w:rFonts w:eastAsiaTheme="minorEastAsia"/>
+          <w:sz w:val="24"/>
+          <w:szCs w:val="24"/>
+        </w:rPr>
+        <w:t xml:space="preserve">arbitralnie przeze mnie </w:t>
+      </w:r>
+      <w:r>
+        <w:rPr>
+          <w:rFonts w:eastAsiaTheme="minorEastAsia"/>
+          <w:sz w:val="24"/>
+          <w:szCs w:val="24"/>
+        </w:rPr>
+        <w:t>na 0.3</w:t>
+      </w:r>
+      <w:r>
+        <w:rPr>
+          <w:rFonts w:eastAsiaTheme="minorEastAsia"/>
+          <w:sz w:val="24"/>
+          <w:szCs w:val="24"/>
+        </w:rPr>
+        <w:t>, co jest wyznaczonym kompromisem pomiędzy dokładnością rysunku trajektorii oraz czasem wykonania operacji – jeśli s ustawimy na wartość np. 0.1 liczba iteracji rośnie znacznie, przez co czas operacyjny wydłuża się wykładniczo.</w:t>
       </w:r>
     </w:p>
     <w:p>
       <w:pPr>
+        <w:jc w:val="center"/>
         <w:rPr>
           <w:b/>
           <w:sz w:val="24"/>
@@ -9286,80 +9797,41 @@
           <w:sz w:val="24"/>
           <w:szCs w:val="24"/>
         </w:rPr>
-        <w:t>Krok</w:t>
-      </w:r>
-      <w:r>
-        <w:rPr>
-          <w:b/>
-          <w:sz w:val="24"/>
-          <w:szCs w:val="24"/>
-        </w:rPr>
-        <w:t xml:space="preserve"> początkowy,</w:t>
-      </w:r>
-      <w:r>
-        <w:rPr>
-          <w:b/>
-          <w:sz w:val="24"/>
-          <w:szCs w:val="24"/>
-        </w:rPr>
-        <w:t xml:space="preserve"> minimalny </w:t>
-      </w:r>
-      <m:oMath>
-        <m:sSub>
-          <m:sSubPr>
-            <m:ctrlPr>
-              <w:rPr>
-                <w:rFonts w:ascii="Cambria Math" w:hAnsi="Cambria Math"/>
-                <w:b/>
-                <w:i/>
-                <w:sz w:val="24"/>
-                <w:szCs w:val="24"/>
-              </w:rPr>
-            </m:ctrlPr>
-          </m:sSubPr>
-          <m:e>
-            <m:r>
-              <m:rPr>
-                <m:sty m:val="bi"/>
-              </m:rPr>
-              <w:rPr>
-                <w:rFonts w:ascii="Cambria Math" w:hAnsi="Cambria Math"/>
-                <w:sz w:val="24"/>
-                <w:szCs w:val="24"/>
-              </w:rPr>
-              <m:t>h</m:t>
-            </m:r>
-          </m:e>
-          <m:sub>
-            <m:r>
-              <m:rPr>
-                <m:sty m:val="bi"/>
-              </m:rPr>
-              <w:rPr>
-                <w:rFonts w:ascii="Cambria Math" w:hAnsi="Cambria Math"/>
-                <w:sz w:val="24"/>
-                <w:szCs w:val="24"/>
-              </w:rPr>
-              <m:t>min</m:t>
-            </m:r>
-          </m:sub>
-        </m:sSub>
-      </m:oMath>
-      <w:r>
-        <w:rPr>
-          <w:b/>
-          <w:sz w:val="24"/>
-          <w:szCs w:val="24"/>
-        </w:rPr>
-        <w:t xml:space="preserve">, Wartość dokładności </w:t>
-      </w:r>
-      <w:r>
-        <w:rPr>
-          <w:b/>
-          <w:sz w:val="24"/>
-          <w:szCs w:val="24"/>
-        </w:rPr>
-        <w:t>względnej i bezwzględnej.</w:t>
+        <w:drawing>
+          <wp:inline distT="0" distB="0" distL="0" distR="0" wp14:anchorId="3403994C" wp14:editId="5E3B9D8B">
+            <wp:extent cx="3456000" cy="2596960"/>
+            <wp:effectExtent l="0" t="0" r="0" b="0"/>
+            <wp:docPr id="20" name="Obraz 20"/>
+            <wp:cNvGraphicFramePr>
+              <a:graphicFrameLocks xmlns:a="http://schemas.openxmlformats.org/drawingml/2006/main" noChangeAspect="1"/>
+            </wp:cNvGraphicFramePr>
+            <a:graphic xmlns:a="http://schemas.openxmlformats.org/drawingml/2006/main">
+              <a:graphicData uri="http://schemas.openxmlformats.org/drawingml/2006/picture">
+                <pic:pic xmlns:pic="http://schemas.openxmlformats.org/drawingml/2006/picture">
+                  <pic:nvPicPr>
+                    <pic:cNvPr id="0" name=""/>
+                    <pic:cNvPicPr/>
+                  </pic:nvPicPr>
+                  <pic:blipFill>
+                    <a:blip r:embed="rId21"/>
+                    <a:stretch>
+                      <a:fillRect/>
+                    </a:stretch>
+                  </pic:blipFill>
+                  <pic:spPr>
+                    <a:xfrm>
+                      <a:off x="0" y="0"/>
+                      <a:ext cx="3456000" cy="2596960"/>
+                    </a:xfrm>
+                    <a:prstGeom prst="rect">
+                      <a:avLst/>
+                    </a:prstGeom>
+                  </pic:spPr>
+                </pic:pic>
+              </a:graphicData>
+            </a:graphic>
+          </wp:inline>
+        </w:drawing>
       </w:r>
     </w:p>
     <w:p>
@@ -9374,7 +9846,21 @@
           <w:sz w:val="24"/>
           <w:szCs w:val="24"/>
         </w:rPr>
-        <w:t xml:space="preserve">Krok początkowy definiuje stopień przeskoku między punktami – chcąc uzyskać płynniejszy wykres w przestrzeni fazowej musimy zastosować mniejszy krok początkowy zwiększając przy tym znacznie nakład mocy obliczeniowej procesora na generacje licznych iteracji. </w:t>
+        <w:t xml:space="preserve">Ten wykres możemy dowolnie </w:t>
+      </w:r>
+      <w:r>
+        <w:rPr>
+          <w:sz w:val="24"/>
+          <w:szCs w:val="24"/>
+        </w:rPr>
+        <w:t>przeskalowywać</w:t>
+      </w:r>
+      <w:r>
+        <w:rPr>
+          <w:sz w:val="24"/>
+          <w:szCs w:val="24"/>
+        </w:rPr>
+        <w:t xml:space="preserve"> i zawarłem go w pliku comp_x1_t_s_0_3.fig.</w:t>
       </w:r>
     </w:p>
     <w:p>
@@ -9389,90 +9875,544 @@
           <w:sz w:val="24"/>
           <w:szCs w:val="24"/>
         </w:rPr>
-        <w:lastRenderedPageBreak/>
-        <w:t>Krok minimalny definiuje natomiast dokładność wyników – program może</w:t>
-      </w:r>
-      <w:bookmarkStart w:id="0" w:name="_GoBack"/>
-      <w:bookmarkEnd w:id="0"/>
-      <w:r>
-        <w:rPr>
-          <w:sz w:val="24"/>
-          <w:szCs w:val="24"/>
-        </w:rPr>
-        <w:t xml:space="preserve"> zawiesić się, gdy przy próbie zwiększania dokładności zmniejszamy nazbyt znacznie krok. Krok </w:t>
-      </w:r>
-      <m:oMath>
-        <m:sSub>
-          <m:sSubPr>
-            <m:ctrlPr>
-              <w:rPr>
-                <w:rFonts w:ascii="Cambria Math" w:hAnsi="Cambria Math"/>
-                <w:i/>
-                <w:sz w:val="24"/>
-                <w:szCs w:val="24"/>
-              </w:rPr>
-            </m:ctrlPr>
-          </m:sSubPr>
-          <m:e>
-            <m:r>
-              <w:rPr>
-                <w:rFonts w:ascii="Cambria Math" w:hAnsi="Cambria Math"/>
-                <w:sz w:val="24"/>
-                <w:szCs w:val="24"/>
-              </w:rPr>
-              <m:t>h</m:t>
-            </m:r>
-          </m:e>
-          <m:sub>
-            <m:r>
-              <w:rPr>
-                <w:rFonts w:ascii="Cambria Math" w:hAnsi="Cambria Math"/>
-                <w:sz w:val="24"/>
-                <w:szCs w:val="24"/>
-              </w:rPr>
-              <m:t>min</m:t>
-            </m:r>
-          </m:sub>
-        </m:sSub>
-      </m:oMath>
-      <w:r>
-        <w:rPr>
-          <w:b/>
-          <w:sz w:val="24"/>
-          <w:szCs w:val="24"/>
-        </w:rPr>
-        <w:t xml:space="preserve"> </w:t>
-      </w:r>
-      <w:r>
-        <w:rPr>
-          <w:sz w:val="24"/>
-          <w:szCs w:val="24"/>
-        </w:rPr>
-        <w:t xml:space="preserve">posiada korelacje ze współczynnikami </w:t>
-      </w:r>
-      <w:r>
-        <w:rPr>
-          <w:sz w:val="24"/>
-          <w:szCs w:val="24"/>
-        </w:rPr>
-        <w:t>dokładności względnej i bezwzględnej</w:t>
-      </w:r>
-      <w:r>
-        <w:rPr>
-          <w:sz w:val="24"/>
-          <w:szCs w:val="24"/>
-        </w:rPr>
-        <w:t>.</w:t>
+        <w:t xml:space="preserve">Analizując go również możemy dojść do wniosku, że aberracje dalej </w:t>
+      </w:r>
+      <w:r>
+        <w:rPr>
+          <w:sz w:val="24"/>
+          <w:szCs w:val="24"/>
+        </w:rPr>
+        <w:t xml:space="preserve">narastają. </w:t>
       </w:r>
     </w:p>
     <w:p>
       <w:pPr>
         <w:rPr>
-          <w:b/>
+          <w:rFonts w:cstheme="minorHAnsi"/>
           <w:sz w:val="24"/>
           <w:szCs w:val="24"/>
         </w:rPr>
       </w:pPr>
+      <w:r>
+        <w:rPr>
+          <w:sz w:val="24"/>
+          <w:szCs w:val="24"/>
+        </w:rPr>
+        <w:t xml:space="preserve">Dla wartości czasu w okolicy </w:t>
+      </w:r>
+      <w:r>
+        <w:rPr>
+          <w:i/>
+          <w:sz w:val="24"/>
+          <w:szCs w:val="24"/>
+        </w:rPr>
+        <w:t>t=</w:t>
+      </w:r>
+      <w:r>
+        <w:rPr>
+          <w:i/>
+          <w:sz w:val="24"/>
+          <w:szCs w:val="24"/>
+        </w:rPr>
+        <w:t xml:space="preserve">5.4s </w:t>
+      </w:r>
+      <w:r>
+        <w:rPr>
+          <w:sz w:val="24"/>
+          <w:szCs w:val="24"/>
+        </w:rPr>
+        <w:t xml:space="preserve">aberracja wynosi </w:t>
+      </w:r>
+      <m:oMath>
+        <m:r>
+          <w:rPr>
+            <w:rFonts w:ascii="Cambria Math" w:hAnsi="Cambria Math"/>
+            <w:sz w:val="24"/>
+            <w:szCs w:val="24"/>
+          </w:rPr>
+          <m:t>∆t</m:t>
+        </m:r>
+        <m:r>
+          <w:rPr>
+            <w:rFonts w:ascii="Cambria Math" w:eastAsiaTheme="minorEastAsia" w:hAnsi="Cambria Math"/>
+            <w:sz w:val="24"/>
+            <w:szCs w:val="24"/>
+          </w:rPr>
+          <m:t>=0.025s.</m:t>
+        </m:r>
+      </m:oMath>
+      <w:r>
+        <w:rPr>
+          <w:rFonts w:eastAsiaTheme="minorEastAsia"/>
+          <w:sz w:val="24"/>
+          <w:szCs w:val="24"/>
+        </w:rPr>
+        <w:t xml:space="preserve"> Jednak </w:t>
+      </w:r>
+      <w:r>
+        <w:rPr>
+          <w:rFonts w:eastAsiaTheme="minorEastAsia"/>
+          <w:sz w:val="24"/>
+          <w:szCs w:val="24"/>
+        </w:rPr>
+        <w:t xml:space="preserve">ta wartość dalej rośnie po większej liczbie iteracji!!! Na przykład dla czasu w okolicy </w:t>
+      </w:r>
+      <w:r>
+        <w:rPr>
+          <w:rFonts w:eastAsiaTheme="minorEastAsia"/>
+          <w:i/>
+          <w:sz w:val="24"/>
+          <w:szCs w:val="24"/>
+        </w:rPr>
+        <w:t xml:space="preserve">t=19.4s </w:t>
+      </w:r>
+      <w:r>
+        <w:rPr>
+          <w:rFonts w:eastAsiaTheme="minorEastAsia"/>
+          <w:sz w:val="24"/>
+          <w:szCs w:val="24"/>
+        </w:rPr>
+        <w:t xml:space="preserve">rozstęp rośnie do wartości </w:t>
+      </w:r>
+      <m:oMath>
+        <m:r>
+          <w:rPr>
+            <w:rFonts w:ascii="Cambria Math" w:hAnsi="Cambria Math"/>
+            <w:sz w:val="24"/>
+            <w:szCs w:val="24"/>
+          </w:rPr>
+          <m:t>∆t</m:t>
+        </m:r>
+        <m:r>
+          <w:rPr>
+            <w:rFonts w:ascii="Cambria Math" w:eastAsiaTheme="minorEastAsia" w:hAnsi="Cambria Math"/>
+            <w:sz w:val="24"/>
+            <w:szCs w:val="24"/>
+          </w:rPr>
+          <m:t>=0.0</m:t>
+        </m:r>
+        <m:r>
+          <w:rPr>
+            <w:rFonts w:ascii="Cambria Math" w:eastAsiaTheme="minorEastAsia" w:hAnsi="Cambria Math"/>
+            <w:sz w:val="24"/>
+            <w:szCs w:val="24"/>
+          </w:rPr>
+          <m:t>63</m:t>
+        </m:r>
+        <m:r>
+          <w:rPr>
+            <w:rFonts w:ascii="Cambria Math" w:eastAsiaTheme="minorEastAsia" w:hAnsi="Cambria Math"/>
+            <w:sz w:val="24"/>
+            <w:szCs w:val="24"/>
+          </w:rPr>
+          <m:t>s.</m:t>
+        </m:r>
+      </m:oMath>
+      <w:r>
+        <w:rPr>
+          <w:rFonts w:eastAsiaTheme="minorEastAsia"/>
+          <w:sz w:val="24"/>
+          <w:szCs w:val="24"/>
+        </w:rPr>
+        <w:t xml:space="preserve"> Jest to niezauważalne przez użytkownika uruchamiającego plik </w:t>
+      </w:r>
+      <w:proofErr w:type="spellStart"/>
+      <w:r>
+        <w:rPr>
+          <w:rFonts w:ascii="Consolas" w:eastAsiaTheme="minorEastAsia" w:hAnsi="Consolas"/>
+          <w:sz w:val="24"/>
+          <w:szCs w:val="24"/>
+        </w:rPr>
+        <w:t>comparison.m</w:t>
+      </w:r>
+      <w:proofErr w:type="spellEnd"/>
+      <w:r>
+        <w:rPr>
+          <w:rFonts w:ascii="Consolas" w:eastAsiaTheme="minorEastAsia" w:hAnsi="Consolas"/>
+          <w:sz w:val="24"/>
+          <w:szCs w:val="24"/>
+        </w:rPr>
+        <w:t xml:space="preserve"> </w:t>
+      </w:r>
+      <w:r>
+        <w:rPr>
+          <w:rFonts w:eastAsiaTheme="minorEastAsia" w:cstheme="minorHAnsi"/>
+          <w:sz w:val="24"/>
+          <w:szCs w:val="24"/>
+        </w:rPr>
+        <w:t xml:space="preserve">Poniżej dwa wykresy dla wspomnianych </w:t>
+      </w:r>
+      <w:r>
+        <w:rPr>
+          <w:rFonts w:eastAsiaTheme="minorEastAsia" w:cstheme="minorHAnsi"/>
+          <w:sz w:val="24"/>
+          <w:szCs w:val="24"/>
+        </w:rPr>
+        <w:t>wartości</w:t>
+      </w:r>
+      <w:r>
+        <w:rPr>
+          <w:rFonts w:eastAsiaTheme="minorEastAsia" w:cstheme="minorHAnsi"/>
+          <w:sz w:val="24"/>
+          <w:szCs w:val="24"/>
+        </w:rPr>
+        <w:t xml:space="preserve"> w przybliżeniu:</w:t>
+      </w:r>
+    </w:p>
+    <w:p>
+      <w:pPr>
+        <w:jc w:val="center"/>
+        <w:rPr>
+          <w:sz w:val="24"/>
+          <w:szCs w:val="24"/>
+        </w:rPr>
+      </w:pPr>
+      <w:r>
+        <w:rPr>
+          <w:sz w:val="24"/>
+          <w:szCs w:val="24"/>
+        </w:rPr>
+        <w:lastRenderedPageBreak/>
+        <w:drawing>
+          <wp:anchor distT="0" distB="0" distL="114300" distR="114300" simplePos="0" relativeHeight="251658240" behindDoc="1" locked="0" layoutInCell="1" allowOverlap="1">
+            <wp:simplePos x="0" y="0"/>
+            <wp:positionH relativeFrom="column">
+              <wp:posOffset>-600075</wp:posOffset>
+            </wp:positionH>
+            <wp:positionV relativeFrom="paragraph">
+              <wp:posOffset>193675</wp:posOffset>
+            </wp:positionV>
+            <wp:extent cx="3455670" cy="2574290"/>
+            <wp:effectExtent l="0" t="0" r="0" b="0"/>
+            <wp:wrapTight wrapText="bothSides">
+              <wp:wrapPolygon edited="0">
+                <wp:start x="0" y="0"/>
+                <wp:lineTo x="0" y="21419"/>
+                <wp:lineTo x="21433" y="21419"/>
+                <wp:lineTo x="21433" y="0"/>
+                <wp:lineTo x="0" y="0"/>
+              </wp:wrapPolygon>
+            </wp:wrapTight>
+            <wp:docPr id="22" name="Obraz 22"/>
+            <wp:cNvGraphicFramePr>
+              <a:graphicFrameLocks xmlns:a="http://schemas.openxmlformats.org/drawingml/2006/main" noChangeAspect="1"/>
+            </wp:cNvGraphicFramePr>
+            <a:graphic xmlns:a="http://schemas.openxmlformats.org/drawingml/2006/main">
+              <a:graphicData uri="http://schemas.openxmlformats.org/drawingml/2006/picture">
+                <pic:pic xmlns:pic="http://schemas.openxmlformats.org/drawingml/2006/picture">
+                  <pic:nvPicPr>
+                    <pic:cNvPr id="0" name=""/>
+                    <pic:cNvPicPr/>
+                  </pic:nvPicPr>
+                  <pic:blipFill>
+                    <a:blip r:embed="rId22">
+                      <a:extLst>
+                        <a:ext uri="{28A0092B-C50C-407E-A947-70E740481C1C}">
+                          <a14:useLocalDpi xmlns:a14="http://schemas.microsoft.com/office/drawing/2010/main" val="0"/>
+                        </a:ext>
+                      </a:extLst>
+                    </a:blip>
+                    <a:stretch>
+                      <a:fillRect/>
+                    </a:stretch>
+                  </pic:blipFill>
+                  <pic:spPr>
+                    <a:xfrm>
+                      <a:off x="0" y="0"/>
+                      <a:ext cx="3455670" cy="2574290"/>
+                    </a:xfrm>
+                    <a:prstGeom prst="rect">
+                      <a:avLst/>
+                    </a:prstGeom>
+                  </pic:spPr>
+                </pic:pic>
+              </a:graphicData>
+            </a:graphic>
+            <wp14:sizeRelH relativeFrom="page">
+              <wp14:pctWidth>0</wp14:pctWidth>
+            </wp14:sizeRelH>
+            <wp14:sizeRelV relativeFrom="page">
+              <wp14:pctHeight>0</wp14:pctHeight>
+            </wp14:sizeRelV>
+          </wp:anchor>
+        </w:drawing>
+      </w:r>
+      <w:r>
+        <w:rPr>
+          <w:noProof/>
+          <w:lang w:eastAsia="pl-PL"/>
+        </w:rPr>
+        <w:t xml:space="preserve"> </w:t>
+      </w:r>
+      <w:r>
+        <w:rPr>
+          <w:noProof/>
+          <w:lang w:eastAsia="pl-PL"/>
+        </w:rPr>
+        <w:drawing>
+          <wp:inline distT="0" distB="0" distL="0" distR="0" wp14:anchorId="010249DA" wp14:editId="73E3D1C8">
+            <wp:extent cx="3430298" cy="2574000"/>
+            <wp:effectExtent l="0" t="0" r="0" b="0"/>
+            <wp:docPr id="24" name="Obraz 24"/>
+            <wp:cNvGraphicFramePr>
+              <a:graphicFrameLocks xmlns:a="http://schemas.openxmlformats.org/drawingml/2006/main" noChangeAspect="1"/>
+            </wp:cNvGraphicFramePr>
+            <a:graphic xmlns:a="http://schemas.openxmlformats.org/drawingml/2006/main">
+              <a:graphicData uri="http://schemas.openxmlformats.org/drawingml/2006/picture">
+                <pic:pic xmlns:pic="http://schemas.openxmlformats.org/drawingml/2006/picture">
+                  <pic:nvPicPr>
+                    <pic:cNvPr id="0" name=""/>
+                    <pic:cNvPicPr/>
+                  </pic:nvPicPr>
+                  <pic:blipFill>
+                    <a:blip r:embed="rId23"/>
+                    <a:stretch>
+                      <a:fillRect/>
+                    </a:stretch>
+                  </pic:blipFill>
+                  <pic:spPr>
+                    <a:xfrm>
+                      <a:off x="0" y="0"/>
+                      <a:ext cx="3430298" cy="2574000"/>
+                    </a:xfrm>
+                    <a:prstGeom prst="rect">
+                      <a:avLst/>
+                    </a:prstGeom>
+                  </pic:spPr>
+                </pic:pic>
+              </a:graphicData>
+            </a:graphic>
+          </wp:inline>
+        </w:drawing>
+      </w:r>
+    </w:p>
+    <w:p>
+      <w:pPr>
+        <w:rPr>
+          <w:sz w:val="24"/>
+          <w:szCs w:val="24"/>
+        </w:rPr>
+      </w:pPr>
+    </w:p>
+    <w:p>
+      <w:pPr>
+        <w:rPr>
+          <w:sz w:val="24"/>
+          <w:szCs w:val="24"/>
+        </w:rPr>
+      </w:pPr>
+      <w:r>
+        <w:rPr>
+          <w:sz w:val="24"/>
+          <w:szCs w:val="24"/>
+        </w:rPr>
+        <w:t xml:space="preserve">Dla porównania zastosowanie wartości s domyślnej, jak w podręczniku </w:t>
+      </w:r>
+      <w:r>
+        <w:rPr>
+          <w:i/>
+          <w:sz w:val="24"/>
+          <w:szCs w:val="24"/>
+        </w:rPr>
+        <w:t>s=0.9</w:t>
+      </w:r>
+      <w:r>
+        <w:rPr>
+          <w:sz w:val="24"/>
+          <w:szCs w:val="24"/>
+        </w:rPr>
+        <w:t xml:space="preserve"> powoduje odchylenie pokazane poniżej:</w:t>
+      </w:r>
+    </w:p>
+    <w:p>
+      <w:pPr>
+        <w:jc w:val="center"/>
+        <w:rPr>
+          <w:sz w:val="24"/>
+          <w:szCs w:val="24"/>
+        </w:rPr>
+      </w:pPr>
+      <w:r>
+        <w:rPr>
+          <w:sz w:val="24"/>
+          <w:szCs w:val="24"/>
+        </w:rPr>
+        <w:drawing>
+          <wp:inline distT="0" distB="0" distL="0" distR="0" wp14:anchorId="21AA6BF5" wp14:editId="5F056DF9">
+            <wp:extent cx="3456000" cy="2548460"/>
+            <wp:effectExtent l="0" t="0" r="0" b="4445"/>
+            <wp:docPr id="21" name="Obraz 21"/>
+            <wp:cNvGraphicFramePr>
+              <a:graphicFrameLocks xmlns:a="http://schemas.openxmlformats.org/drawingml/2006/main" noChangeAspect="1"/>
+            </wp:cNvGraphicFramePr>
+            <a:graphic xmlns:a="http://schemas.openxmlformats.org/drawingml/2006/main">
+              <a:graphicData uri="http://schemas.openxmlformats.org/drawingml/2006/picture">
+                <pic:pic xmlns:pic="http://schemas.openxmlformats.org/drawingml/2006/picture">
+                  <pic:nvPicPr>
+                    <pic:cNvPr id="0" name=""/>
+                    <pic:cNvPicPr/>
+                  </pic:nvPicPr>
+                  <pic:blipFill>
+                    <a:blip r:embed="rId24"/>
+                    <a:stretch>
+                      <a:fillRect/>
+                    </a:stretch>
+                  </pic:blipFill>
+                  <pic:spPr>
+                    <a:xfrm>
+                      <a:off x="0" y="0"/>
+                      <a:ext cx="3456000" cy="2548460"/>
+                    </a:xfrm>
+                    <a:prstGeom prst="rect">
+                      <a:avLst/>
+                    </a:prstGeom>
+                  </pic:spPr>
+                </pic:pic>
+              </a:graphicData>
+            </a:graphic>
+          </wp:inline>
+        </w:drawing>
+      </w:r>
+    </w:p>
+    <w:p>
+      <w:pPr>
+        <w:rPr>
+          <w:sz w:val="24"/>
+          <w:szCs w:val="24"/>
+        </w:rPr>
+      </w:pPr>
+      <w:r>
+        <w:rPr>
+          <w:sz w:val="24"/>
+          <w:szCs w:val="24"/>
+        </w:rPr>
+        <w:drawing>
+          <wp:anchor distT="0" distB="0" distL="114300" distR="114300" simplePos="0" relativeHeight="251659264" behindDoc="1" locked="0" layoutInCell="1" allowOverlap="1" wp14:anchorId="5A09D96F" wp14:editId="46E75E93">
+            <wp:simplePos x="0" y="0"/>
+            <wp:positionH relativeFrom="margin">
+              <wp:align>center</wp:align>
+            </wp:positionH>
+            <wp:positionV relativeFrom="paragraph">
+              <wp:posOffset>1183005</wp:posOffset>
+            </wp:positionV>
+            <wp:extent cx="2298700" cy="1259840"/>
+            <wp:effectExtent l="0" t="0" r="6350" b="0"/>
+            <wp:wrapNone/>
+            <wp:docPr id="26" name="Obraz 26"/>
+            <wp:cNvGraphicFramePr>
+              <a:graphicFrameLocks xmlns:a="http://schemas.openxmlformats.org/drawingml/2006/main" noChangeAspect="1"/>
+            </wp:cNvGraphicFramePr>
+            <a:graphic xmlns:a="http://schemas.openxmlformats.org/drawingml/2006/main">
+              <a:graphicData uri="http://schemas.openxmlformats.org/drawingml/2006/picture">
+                <pic:pic xmlns:pic="http://schemas.openxmlformats.org/drawingml/2006/picture">
+                  <pic:nvPicPr>
+                    <pic:cNvPr id="0" name=""/>
+                    <pic:cNvPicPr/>
+                  </pic:nvPicPr>
+                  <pic:blipFill>
+                    <a:blip r:embed="rId25">
+                      <a:extLst>
+                        <a:ext uri="{28A0092B-C50C-407E-A947-70E740481C1C}">
+                          <a14:useLocalDpi xmlns:a14="http://schemas.microsoft.com/office/drawing/2010/main" val="0"/>
+                        </a:ext>
+                      </a:extLst>
+                    </a:blip>
+                    <a:stretch>
+                      <a:fillRect/>
+                    </a:stretch>
+                  </pic:blipFill>
+                  <pic:spPr>
+                    <a:xfrm>
+                      <a:off x="0" y="0"/>
+                      <a:ext cx="2298700" cy="1259840"/>
+                    </a:xfrm>
+                    <a:prstGeom prst="rect">
+                      <a:avLst/>
+                    </a:prstGeom>
+                  </pic:spPr>
+                </pic:pic>
+              </a:graphicData>
+            </a:graphic>
+            <wp14:sizeRelH relativeFrom="page">
+              <wp14:pctWidth>0</wp14:pctWidth>
+            </wp14:sizeRelH>
+            <wp14:sizeRelV relativeFrom="page">
+              <wp14:pctHeight>0</wp14:pctHeight>
+            </wp14:sizeRelV>
+          </wp:anchor>
+        </w:drawing>
+      </w:r>
+      <w:r>
+        <w:rPr>
+          <w:sz w:val="24"/>
+          <w:szCs w:val="24"/>
+        </w:rPr>
+        <w:t xml:space="preserve">Uważam, że geneza tego błędu może być powiązana z wzorem obliczającym współczynnik </w:t>
+      </w:r>
+      <w:r>
+        <w:rPr>
+          <w:i/>
+          <w:sz w:val="24"/>
+          <w:szCs w:val="24"/>
+        </w:rPr>
+        <w:t>alfa</w:t>
+      </w:r>
+      <w:r>
+        <w:rPr>
+          <w:sz w:val="24"/>
+          <w:szCs w:val="24"/>
+        </w:rPr>
+        <w:t xml:space="preserve">. Moim zdaniem </w:t>
+      </w:r>
+      <w:r>
+        <w:rPr>
+          <w:i/>
+          <w:sz w:val="24"/>
+          <w:szCs w:val="24"/>
+        </w:rPr>
+        <w:t>współczynnik bezpieczeństwa</w:t>
+      </w:r>
+      <w:r>
+        <w:rPr>
+          <w:sz w:val="24"/>
+          <w:szCs w:val="24"/>
+        </w:rPr>
+        <w:t xml:space="preserve"> pełni funkcje szacowania rozmiaru błędu i na tej podstawie minimalizuje następny krok, aby nie dostąpiło do swego rodzaju „reakcji łańcuchowej” w generacji błędów. Istotne jest tu również podkreślenie, że </w:t>
+      </w:r>
+      <w:r>
+        <w:rPr>
+          <w:i/>
+          <w:sz w:val="24"/>
+          <w:szCs w:val="24"/>
+        </w:rPr>
+        <w:t>s</w:t>
+      </w:r>
+      <w:r>
+        <w:rPr>
+          <w:sz w:val="24"/>
+          <w:szCs w:val="24"/>
+        </w:rPr>
+        <w:t xml:space="preserve"> jest reakcją na błąd obliczany w funkcjach:</w:t>
+      </w:r>
+    </w:p>
+    <w:p>
+      <w:pPr>
+        <w:rPr>
+          <w:sz w:val="24"/>
+          <w:szCs w:val="24"/>
+        </w:rPr>
+      </w:pPr>
+    </w:p>
+    <w:p>
+      <w:pPr>
+        <w:jc w:val="center"/>
+        <w:rPr>
+          <w:sz w:val="24"/>
+          <w:szCs w:val="24"/>
+        </w:rPr>
+      </w:pPr>
+      <w:bookmarkStart w:id="0" w:name="_GoBack"/>
+      <w:bookmarkEnd w:id="0"/>
     </w:p>
     <w:sectPr>
       <w:pgSz w:w="11906" w:h="16838"/>
@@ -9536,7 +10476,7 @@
 
 <file path=word/numbering.xml><?xml version="1.0" encoding="utf-8"?>
 <w:numbering xmlns:wpc="http://schemas.microsoft.com/office/word/2010/wordprocessingCanvas" xmlns:mc="http://schemas.openxmlformats.org/markup-compatibility/2006" xmlns:o="urn:schemas-microsoft-com:office:office" xmlns:r="http://schemas.openxmlformats.org/officeDocument/2006/relationships" xmlns:m="http://schemas.openxmlformats.org/officeDocument/2006/math" xmlns:v="urn:schemas-microsoft-com:vml" xmlns:wp14="http://schemas.microsoft.com/office/word/2010/wordprocessingDrawing" xmlns:wp="http://schemas.openxmlformats.org/drawingml/2006/wordprocessingDrawing" xmlns:w10="urn:schemas-microsoft-com:office:word" xmlns:w="http://schemas.openxmlformats.org/wordprocessingml/2006/main" xmlns:w14="http://schemas.microsoft.com/office/word/2010/wordml" xmlns:wpg="http://schemas.microsoft.com/office/word/2010/wordprocessingGroup" xmlns:wpi="http://schemas.microsoft.com/office/word/2010/wordprocessingInk" xmlns:wne="http://schemas.microsoft.com/office/word/2006/wordml" xmlns:wps="http://schemas.microsoft.com/office/word/2010/wordprocessingShape" mc:Ignorable="w14 wp14">
-  <w:abstractNum w:abstractNumId="1">
+  <w:abstractNum w:abstractNumId="0">
     <w:nsid w:val="692C108B"/>
     <w:multiLevelType w:val="hybridMultilevel"/>
     <w:tmpl w:val="0EF8BEA4"/>
@@ -9626,7 +10566,7 @@
     </w:lvl>
   </w:abstractNum>
   <w:num w:numId="1">
-    <w:abstractNumId w:val="1"/>
+    <w:abstractNumId w:val="0"/>
   </w:num>
 </w:numbering>
 </file>
@@ -10476,4 +11416,16 @@
   <a:objectDefaults/>
   <a:extraClrSchemeLst/>
 </a:theme>
+</file>
+
+<file path=customXml/item1.xml><?xml version="1.0" encoding="utf-8"?>
+<b:Sources xmlns:b="http://schemas.openxmlformats.org/officeDocument/2006/bibliography" xmlns="http://schemas.openxmlformats.org/officeDocument/2006/bibliography" SelectedStyle="\APA.XSL" StyleName="APA"/>
+</file>
+
+<file path=customXml/itemProps1.xml><?xml version="1.0" encoding="utf-8"?>
+<ds:datastoreItem xmlns:ds="http://schemas.openxmlformats.org/officeDocument/2006/customXml" ds:itemID="{D23AB178-3833-481C-9006-9CA68C4C2C93}">
+  <ds:schemaRefs>
+    <ds:schemaRef ds:uri="http://schemas.openxmlformats.org/officeDocument/2006/bibliography"/>
+  </ds:schemaRefs>
+</ds:datastoreItem>
 </file>